--- a/docs/use_case/torles.docx
+++ b/docs/use_case/torles.docx
@@ -4,7 +4,7 @@
   <w:body>
     <w:p>
       <w:pPr>
-        <w:pStyle w:val="Normal1"/>
+        <w:pStyle w:val="LOnormal"/>
         <w:widowControl w:val="false"/>
         <w:rPr/>
       </w:pPr>
@@ -27,8 +27,8 @@
         <w:tblLook w:val="04a0"/>
       </w:tblPr>
       <w:tblGrid>
-        <w:gridCol w:w="2594"/>
-        <w:gridCol w:w="885"/>
+        <w:gridCol w:w="2593"/>
+        <w:gridCol w:w="886"/>
         <w:gridCol w:w="6586"/>
       </w:tblGrid>
       <w:tr>
@@ -37,7 +37,7 @@
         </w:trPr>
         <w:tc>
           <w:tcPr>
-            <w:tcW w:w="2594" w:type="dxa"/>
+            <w:tcW w:w="2593" w:type="dxa"/>
             <w:tcBorders>
               <w:top w:val="single" w:sz="4" w:space="0" w:color="000000"/>
               <w:left w:val="single" w:sz="4" w:space="0" w:color="000000"/>
@@ -47,7 +47,7 @@
           </w:tcPr>
           <w:p>
             <w:pPr>
-              <w:pStyle w:val="Normal1"/>
+              <w:pStyle w:val="LOnormal"/>
               <w:spacing w:lineRule="auto" w:line="240" w:before="120" w:after="120"/>
               <w:rPr>
                 <w:rFonts w:ascii="Calibri" w:hAnsi="Calibri" w:eastAsia="Calibri" w:cs="Calibri"/>
@@ -68,7 +68,7 @@
         </w:tc>
         <w:tc>
           <w:tcPr>
-            <w:tcW w:w="7471" w:type="dxa"/>
+            <w:tcW w:w="7472" w:type="dxa"/>
             <w:gridSpan w:val="2"/>
             <w:tcBorders>
               <w:top w:val="single" w:sz="4" w:space="0" w:color="000000"/>
@@ -78,7 +78,7 @@
           </w:tcPr>
           <w:p>
             <w:pPr>
-              <w:pStyle w:val="Normal1"/>
+              <w:pStyle w:val="LOnormal"/>
               <w:spacing w:lineRule="auto" w:line="276" w:before="57" w:after="257"/>
               <w:jc w:val="center"/>
               <w:rPr>
@@ -103,7 +103,7 @@
         <w:trPr/>
         <w:tc>
           <w:tcPr>
-            <w:tcW w:w="2594" w:type="dxa"/>
+            <w:tcW w:w="2593" w:type="dxa"/>
             <w:tcBorders>
               <w:top w:val="single" w:sz="4" w:space="0" w:color="FFFFFF"/>
               <w:left w:val="single" w:sz="4" w:space="0" w:color="000000"/>
@@ -113,7 +113,7 @@
           </w:tcPr>
           <w:p>
             <w:pPr>
-              <w:pStyle w:val="Normal1"/>
+              <w:pStyle w:val="LOnormal"/>
               <w:spacing w:lineRule="auto" w:line="240" w:before="120" w:after="120"/>
               <w:rPr>
                 <w:rFonts w:ascii="Calibri" w:hAnsi="Calibri" w:eastAsia="Calibri" w:cs="Calibri"/>
@@ -134,7 +134,7 @@
         </w:tc>
         <w:tc>
           <w:tcPr>
-            <w:tcW w:w="7471" w:type="dxa"/>
+            <w:tcW w:w="7472" w:type="dxa"/>
             <w:gridSpan w:val="2"/>
             <w:tcBorders>
               <w:top w:val="single" w:sz="4" w:space="0" w:color="000000"/>
@@ -146,7 +146,7 @@
           </w:tcPr>
           <w:p>
             <w:pPr>
-              <w:pStyle w:val="Normal1"/>
+              <w:pStyle w:val="LOnormal"/>
               <w:spacing w:lineRule="auto" w:line="240" w:before="120" w:after="120"/>
               <w:rPr>
                 <w:rFonts w:ascii="Calibri" w:hAnsi="Calibri" w:eastAsia="Calibri" w:cs="Calibri"/>
@@ -169,7 +169,7 @@
         <w:trPr/>
         <w:tc>
           <w:tcPr>
-            <w:tcW w:w="2594" w:type="dxa"/>
+            <w:tcW w:w="2593" w:type="dxa"/>
             <w:tcBorders>
               <w:top w:val="single" w:sz="4" w:space="0" w:color="FFFFFF"/>
               <w:left w:val="single" w:sz="4" w:space="0" w:color="000000"/>
@@ -179,7 +179,7 @@
           </w:tcPr>
           <w:p>
             <w:pPr>
-              <w:pStyle w:val="Normal1"/>
+              <w:pStyle w:val="LOnormal"/>
               <w:spacing w:lineRule="auto" w:line="240" w:before="120" w:after="120"/>
               <w:rPr>
                 <w:rFonts w:ascii="Calibri" w:hAnsi="Calibri" w:eastAsia="Calibri" w:cs="Calibri"/>
@@ -200,7 +200,7 @@
         </w:tc>
         <w:tc>
           <w:tcPr>
-            <w:tcW w:w="7471" w:type="dxa"/>
+            <w:tcW w:w="7472" w:type="dxa"/>
             <w:gridSpan w:val="2"/>
             <w:tcBorders>
               <w:top w:val="single" w:sz="4" w:space="0" w:color="000000"/>
@@ -212,7 +212,7 @@
           </w:tcPr>
           <w:p>
             <w:pPr>
-              <w:pStyle w:val="Normal1"/>
+              <w:pStyle w:val="LOnormal"/>
               <w:spacing w:lineRule="auto" w:line="240" w:before="120" w:after="120"/>
               <w:rPr>
                 <w:rFonts w:ascii="Calibri" w:hAnsi="Calibri" w:eastAsia="Calibri" w:cs="Calibri"/>
@@ -235,7 +235,7 @@
         <w:trPr/>
         <w:tc>
           <w:tcPr>
-            <w:tcW w:w="2594" w:type="dxa"/>
+            <w:tcW w:w="2593" w:type="dxa"/>
             <w:tcBorders>
               <w:top w:val="single" w:sz="4" w:space="0" w:color="FFFFFF"/>
               <w:left w:val="single" w:sz="4" w:space="0" w:color="000000"/>
@@ -245,7 +245,7 @@
           </w:tcPr>
           <w:p>
             <w:pPr>
-              <w:pStyle w:val="Normal1"/>
+              <w:pStyle w:val="LOnormal"/>
               <w:spacing w:lineRule="auto" w:line="240" w:before="120" w:after="120"/>
               <w:rPr>
                 <w:rFonts w:ascii="Calibri" w:hAnsi="Calibri" w:eastAsia="Calibri" w:cs="Calibri"/>
@@ -266,7 +266,7 @@
         </w:tc>
         <w:tc>
           <w:tcPr>
-            <w:tcW w:w="7471" w:type="dxa"/>
+            <w:tcW w:w="7472" w:type="dxa"/>
             <w:gridSpan w:val="2"/>
             <w:tcBorders>
               <w:top w:val="single" w:sz="4" w:space="0" w:color="000000"/>
@@ -278,21 +278,21 @@
           </w:tcPr>
           <w:p>
             <w:pPr>
-              <w:pStyle w:val="Normal1"/>
-              <w:spacing w:lineRule="auto" w:line="240" w:before="120" w:after="120"/>
-              <w:rPr>
-                <w:rFonts w:ascii="Calibri" w:hAnsi="Calibri" w:eastAsia="Calibri" w:cs="Calibri"/>
-                <w:sz w:val="24"/>
-                <w:szCs w:val="24"/>
-              </w:rPr>
-            </w:pPr>
-            <w:r>
-              <w:rPr>
-                <w:rFonts w:eastAsia="Calibri" w:cs="Calibri" w:ascii="Calibri" w:hAnsi="Calibri"/>
-                <w:sz w:val="24"/>
-                <w:szCs w:val="24"/>
-              </w:rPr>
-              <w:t>Foglalások listázása</w:t>
+              <w:pStyle w:val="LOnormal"/>
+              <w:spacing w:lineRule="auto" w:line="240" w:before="120" w:after="120"/>
+              <w:rPr>
+                <w:rFonts w:ascii="Calibri" w:hAnsi="Calibri" w:eastAsia="Calibri" w:cs="Calibri"/>
+                <w:sz w:val="24"/>
+                <w:szCs w:val="24"/>
+              </w:rPr>
+            </w:pPr>
+            <w:r>
+              <w:rPr>
+                <w:rFonts w:eastAsia="Calibri" w:cs="Calibri" w:ascii="Calibri" w:hAnsi="Calibri"/>
+                <w:sz w:val="24"/>
+                <w:szCs w:val="24"/>
+              </w:rPr>
+              <w:t>-</w:t>
             </w:r>
           </w:p>
         </w:tc>
@@ -301,7 +301,7 @@
         <w:trPr/>
         <w:tc>
           <w:tcPr>
-            <w:tcW w:w="2594" w:type="dxa"/>
+            <w:tcW w:w="2593" w:type="dxa"/>
             <w:tcBorders>
               <w:top w:val="single" w:sz="4" w:space="0" w:color="FFFFFF"/>
               <w:left w:val="single" w:sz="4" w:space="0" w:color="000000"/>
@@ -311,7 +311,7 @@
           </w:tcPr>
           <w:p>
             <w:pPr>
-              <w:pStyle w:val="Normal1"/>
+              <w:pStyle w:val="LOnormal"/>
               <w:spacing w:lineRule="auto" w:line="240" w:before="120" w:after="120"/>
               <w:rPr>
                 <w:rFonts w:ascii="Calibri" w:hAnsi="Calibri" w:eastAsia="Calibri" w:cs="Calibri"/>
@@ -332,7 +332,7 @@
         </w:tc>
         <w:tc>
           <w:tcPr>
-            <w:tcW w:w="7471" w:type="dxa"/>
+            <w:tcW w:w="7472" w:type="dxa"/>
             <w:gridSpan w:val="2"/>
             <w:tcBorders>
               <w:top w:val="single" w:sz="4" w:space="0" w:color="000000"/>
@@ -344,7 +344,7 @@
           </w:tcPr>
           <w:p>
             <w:pPr>
-              <w:pStyle w:val="Normal1"/>
+              <w:pStyle w:val="LOnormal"/>
               <w:spacing w:lineRule="auto" w:line="240" w:before="120" w:after="120"/>
               <w:rPr>
                 <w:rFonts w:ascii="Calibri" w:hAnsi="Calibri" w:eastAsia="Calibri" w:cs="Calibri"/>
@@ -367,7 +367,7 @@
         <w:trPr/>
         <w:tc>
           <w:tcPr>
-            <w:tcW w:w="2594" w:type="dxa"/>
+            <w:tcW w:w="2593" w:type="dxa"/>
             <w:tcBorders>
               <w:top w:val="single" w:sz="4" w:space="0" w:color="FFFFFF"/>
               <w:left w:val="single" w:sz="4" w:space="0" w:color="000000"/>
@@ -377,7 +377,7 @@
           </w:tcPr>
           <w:p>
             <w:pPr>
-              <w:pStyle w:val="Normal1"/>
+              <w:pStyle w:val="LOnormal"/>
               <w:spacing w:lineRule="auto" w:line="240" w:before="120" w:after="120"/>
               <w:rPr>
                 <w:rFonts w:ascii="Calibri" w:hAnsi="Calibri" w:eastAsia="Calibri" w:cs="Calibri"/>
@@ -398,7 +398,7 @@
         </w:tc>
         <w:tc>
           <w:tcPr>
-            <w:tcW w:w="7471" w:type="dxa"/>
+            <w:tcW w:w="7472" w:type="dxa"/>
             <w:gridSpan w:val="2"/>
             <w:tcBorders>
               <w:top w:val="single" w:sz="4" w:space="0" w:color="000000"/>
@@ -410,21 +410,35 @@
           </w:tcPr>
           <w:p>
             <w:pPr>
-              <w:pStyle w:val="Normal1"/>
-              <w:spacing w:lineRule="auto" w:line="240" w:before="120" w:after="120"/>
-              <w:rPr>
-                <w:rFonts w:ascii="Calibri" w:hAnsi="Calibri" w:eastAsia="Calibri" w:cs="Calibri"/>
-                <w:sz w:val="24"/>
-                <w:szCs w:val="24"/>
-              </w:rPr>
-            </w:pPr>
-            <w:r>
-              <w:rPr>
-                <w:rFonts w:eastAsia="Calibri" w:cs="Calibri" w:ascii="Calibri" w:hAnsi="Calibri"/>
-                <w:sz w:val="24"/>
-                <w:szCs w:val="24"/>
-              </w:rPr>
-              <w:t>A rendszer hibát jelez, ezt követően kilép.</w:t>
+              <w:pStyle w:val="LOnormal"/>
+              <w:spacing w:lineRule="auto" w:line="240" w:before="120" w:after="120"/>
+              <w:rPr>
+                <w:rFonts w:ascii="Calibri" w:hAnsi="Calibri" w:eastAsia="Calibri" w:cs="Calibri"/>
+                <w:sz w:val="24"/>
+                <w:szCs w:val="24"/>
+              </w:rPr>
+            </w:pPr>
+            <w:r>
+              <w:rPr>
+                <w:rFonts w:eastAsia="Calibri" w:cs="Calibri" w:ascii="Calibri" w:hAnsi="Calibri"/>
+                <w:color w:val="auto"/>
+                <w:kern w:val="0"/>
+                <w:sz w:val="24"/>
+                <w:szCs w:val="24"/>
+                <w:lang w:val="hu" w:eastAsia="zh-CN" w:bidi="hi-IN"/>
+              </w:rPr>
+              <w:t>Hibaüzenet, v</w:t>
+            </w:r>
+            <w:r>
+              <w:rPr>
+                <w:rFonts w:eastAsia="Calibri" w:cs="Calibri" w:ascii="Calibri" w:hAnsi="Calibri"/>
+                <w:color w:val="auto"/>
+                <w:kern w:val="0"/>
+                <w:sz w:val="24"/>
+                <w:szCs w:val="24"/>
+                <w:lang w:val="hu" w:eastAsia="zh-CN" w:bidi="hi-IN"/>
+              </w:rPr>
+              <w:t>issza a főmenübe</w:t>
             </w:r>
           </w:p>
         </w:tc>
@@ -433,7 +447,7 @@
         <w:trPr/>
         <w:tc>
           <w:tcPr>
-            <w:tcW w:w="2594" w:type="dxa"/>
+            <w:tcW w:w="2593" w:type="dxa"/>
             <w:tcBorders>
               <w:top w:val="single" w:sz="4" w:space="0" w:color="FFFFFF"/>
               <w:left w:val="single" w:sz="4" w:space="0" w:color="000000"/>
@@ -443,7 +457,7 @@
           </w:tcPr>
           <w:p>
             <w:pPr>
-              <w:pStyle w:val="Normal1"/>
+              <w:pStyle w:val="LOnormal"/>
               <w:spacing w:lineRule="auto" w:line="240" w:before="120" w:after="120"/>
               <w:rPr>
                 <w:rFonts w:ascii="Calibri" w:hAnsi="Calibri" w:eastAsia="Calibri" w:cs="Calibri"/>
@@ -464,7 +478,7 @@
         </w:tc>
         <w:tc>
           <w:tcPr>
-            <w:tcW w:w="7471" w:type="dxa"/>
+            <w:tcW w:w="7472" w:type="dxa"/>
             <w:gridSpan w:val="2"/>
             <w:tcBorders>
               <w:top w:val="single" w:sz="4" w:space="0" w:color="000000"/>
@@ -476,21 +490,27 @@
           </w:tcPr>
           <w:p>
             <w:pPr>
-              <w:pStyle w:val="Normal1"/>
-              <w:spacing w:lineRule="auto" w:line="240" w:before="120" w:after="120"/>
-              <w:rPr>
-                <w:rFonts w:ascii="Calibri" w:hAnsi="Calibri" w:eastAsia="Calibri" w:cs="Calibri"/>
-                <w:sz w:val="24"/>
-                <w:szCs w:val="24"/>
-              </w:rPr>
-            </w:pPr>
-            <w:r>
-              <w:rPr>
-                <w:rFonts w:eastAsia="Calibri" w:cs="Calibri" w:ascii="Calibri" w:hAnsi="Calibri"/>
-                <w:sz w:val="24"/>
-                <w:szCs w:val="24"/>
-              </w:rPr>
-              <w:t>Menedzser</w:t>
+              <w:pStyle w:val="LOnormal"/>
+              <w:spacing w:lineRule="auto" w:line="240" w:before="120" w:after="120"/>
+              <w:rPr>
+                <w:rFonts w:ascii="Calibri" w:hAnsi="Calibri" w:eastAsia="Calibri" w:cs="Calibri"/>
+                <w:color w:val="auto"/>
+                <w:kern w:val="0"/>
+                <w:sz w:val="24"/>
+                <w:szCs w:val="24"/>
+                <w:lang w:val="hu" w:eastAsia="zh-CN" w:bidi="hi-IN"/>
+              </w:rPr>
+            </w:pPr>
+            <w:r>
+              <w:rPr>
+                <w:rFonts w:eastAsia="Calibri" w:cs="Calibri" w:ascii="Calibri" w:hAnsi="Calibri"/>
+                <w:color w:val="auto"/>
+                <w:kern w:val="0"/>
+                <w:sz w:val="24"/>
+                <w:szCs w:val="24"/>
+                <w:lang w:val="hu" w:eastAsia="zh-CN" w:bidi="hi-IN"/>
+              </w:rPr>
+              <w:t>Recepciós aktor, Vendég aktor</w:t>
             </w:r>
           </w:p>
         </w:tc>
@@ -501,7 +521,7 @@
         </w:trPr>
         <w:tc>
           <w:tcPr>
-            <w:tcW w:w="2594" w:type="dxa"/>
+            <w:tcW w:w="2593" w:type="dxa"/>
             <w:tcBorders>
               <w:top w:val="single" w:sz="4" w:space="0" w:color="FFFFFF"/>
               <w:left w:val="single" w:sz="4" w:space="0" w:color="000000"/>
@@ -511,7 +531,7 @@
           </w:tcPr>
           <w:p>
             <w:pPr>
-              <w:pStyle w:val="Normal1"/>
+              <w:pStyle w:val="LOnormal"/>
               <w:spacing w:lineRule="auto" w:line="240" w:before="120" w:after="120"/>
               <w:rPr>
                 <w:rFonts w:ascii="Calibri" w:hAnsi="Calibri" w:eastAsia="Calibri" w:cs="Calibri"/>
@@ -532,7 +552,7 @@
         </w:tc>
         <w:tc>
           <w:tcPr>
-            <w:tcW w:w="7471" w:type="dxa"/>
+            <w:tcW w:w="7472" w:type="dxa"/>
             <w:gridSpan w:val="2"/>
             <w:tcBorders>
               <w:top w:val="single" w:sz="4" w:space="0" w:color="000000"/>
@@ -544,7 +564,7 @@
           </w:tcPr>
           <w:p>
             <w:pPr>
-              <w:pStyle w:val="Normal1"/>
+              <w:pStyle w:val="LOnormal"/>
               <w:spacing w:lineRule="auto" w:line="240" w:before="120" w:after="120"/>
               <w:rPr>
                 <w:rFonts w:ascii="Calibri" w:hAnsi="Calibri" w:eastAsia="Calibri" w:cs="Calibri"/>
@@ -567,7 +587,7 @@
         <w:trPr/>
         <w:tc>
           <w:tcPr>
-            <w:tcW w:w="2594" w:type="dxa"/>
+            <w:tcW w:w="2593" w:type="dxa"/>
             <w:tcBorders>
               <w:top w:val="single" w:sz="4" w:space="0" w:color="FFFFFF"/>
               <w:left w:val="single" w:sz="4" w:space="0" w:color="000000"/>
@@ -577,7 +597,7 @@
           </w:tcPr>
           <w:p>
             <w:pPr>
-              <w:pStyle w:val="Normal1"/>
+              <w:pStyle w:val="LOnormal"/>
               <w:spacing w:lineRule="auto" w:line="240" w:before="120" w:after="120"/>
               <w:rPr>
                 <w:rFonts w:ascii="Calibri" w:hAnsi="Calibri" w:eastAsia="Calibri" w:cs="Calibri"/>
@@ -598,7 +618,7 @@
         </w:tc>
         <w:tc>
           <w:tcPr>
-            <w:tcW w:w="7471" w:type="dxa"/>
+            <w:tcW w:w="7472" w:type="dxa"/>
             <w:gridSpan w:val="2"/>
             <w:tcBorders>
               <w:top w:val="single" w:sz="4" w:space="0" w:color="000000"/>
@@ -610,21 +630,48 @@
           </w:tcPr>
           <w:p>
             <w:pPr>
-              <w:pStyle w:val="Normal1"/>
-              <w:spacing w:lineRule="auto" w:line="240" w:before="120" w:after="120"/>
-              <w:rPr>
-                <w:rFonts w:ascii="Calibri" w:hAnsi="Calibri" w:eastAsia="Calibri" w:cs="Calibri"/>
-                <w:sz w:val="24"/>
-                <w:szCs w:val="24"/>
-              </w:rPr>
-            </w:pPr>
-            <w:r>
-              <w:rPr>
-                <w:rFonts w:eastAsia="Calibri" w:cs="Calibri" w:ascii="Calibri" w:hAnsi="Calibri"/>
-                <w:sz w:val="24"/>
-                <w:szCs w:val="24"/>
-              </w:rPr>
-              <w:t>Menedzser törlés gombra klikkel egy foglalás sorban</w:t>
+              <w:pStyle w:val="LOnormal"/>
+              <w:spacing w:lineRule="auto" w:line="240" w:before="120" w:after="120"/>
+              <w:rPr>
+                <w:rFonts w:ascii="Calibri" w:hAnsi="Calibri" w:eastAsia="Calibri" w:cs="Calibri"/>
+                <w:sz w:val="24"/>
+                <w:szCs w:val="24"/>
+              </w:rPr>
+            </w:pPr>
+            <w:r>
+              <w:rPr>
+                <w:rFonts w:eastAsia="Calibri" w:cs="Calibri" w:ascii="Calibri" w:hAnsi="Calibri"/>
+                <w:color w:val="auto"/>
+                <w:kern w:val="0"/>
+                <w:sz w:val="24"/>
+                <w:szCs w:val="24"/>
+                <w:lang w:val="hu" w:eastAsia="zh-CN" w:bidi="hi-IN"/>
+              </w:rPr>
+              <w:t>Aktor foglalás</w:t>
+            </w:r>
+            <w:r>
+              <w:rPr>
+                <w:rFonts w:eastAsia="Calibri" w:cs="Calibri" w:ascii="Calibri" w:hAnsi="Calibri"/>
+                <w:sz w:val="24"/>
+                <w:szCs w:val="24"/>
+              </w:rPr>
+              <w:t xml:space="preserve"> törlés</w:t>
+            </w:r>
+            <w:r>
+              <w:rPr>
+                <w:rFonts w:eastAsia="Calibri" w:cs="Calibri" w:ascii="Calibri" w:hAnsi="Calibri"/>
+                <w:sz w:val="24"/>
+                <w:szCs w:val="24"/>
+              </w:rPr>
+              <w:t>e</w:t>
+            </w:r>
+            <w:r>
+              <w:rPr>
+                <w:rFonts w:eastAsia="Calibri" w:cs="Calibri" w:ascii="Calibri" w:hAnsi="Calibri"/>
+                <w:sz w:val="24"/>
+                <w:szCs w:val="24"/>
+              </w:rPr>
+              <w:t xml:space="preserve"> gombra klikkel egy foglalás sorban</w:t>
             </w:r>
           </w:p>
         </w:tc>
@@ -633,7 +680,7 @@
         <w:trPr/>
         <w:tc>
           <w:tcPr>
-            <w:tcW w:w="2594" w:type="dxa"/>
+            <w:tcW w:w="2593" w:type="dxa"/>
             <w:vMerge w:val="restart"/>
             <w:tcBorders>
               <w:top w:val="single" w:sz="4" w:space="0" w:color="FFFFFF"/>
@@ -644,7 +691,7 @@
           </w:tcPr>
           <w:p>
             <w:pPr>
-              <w:pStyle w:val="Normal1"/>
+              <w:pStyle w:val="LOnormal"/>
               <w:spacing w:lineRule="auto" w:line="240" w:before="120" w:after="120"/>
               <w:rPr>
                 <w:rFonts w:ascii="Calibri" w:hAnsi="Calibri" w:eastAsia="Calibri" w:cs="Calibri"/>
@@ -665,18 +712,18 @@
         </w:tc>
         <w:tc>
           <w:tcPr>
-            <w:tcW w:w="885" w:type="dxa"/>
-            <w:tcBorders>
-              <w:top w:val="single" w:sz="4" w:space="0" w:color="000000"/>
-              <w:left w:val="single" w:sz="4" w:space="0" w:color="000000"/>
-              <w:bottom w:val="single" w:sz="4" w:space="0" w:color="000000"/>
-              <w:right w:val="single" w:sz="4" w:space="0" w:color="000000"/>
-            </w:tcBorders>
-            <w:shd w:fill="DEEAF6" w:val="clear"/>
-          </w:tcPr>
-          <w:p>
-            <w:pPr>
-              <w:pStyle w:val="Normal1"/>
+            <w:tcW w:w="886" w:type="dxa"/>
+            <w:tcBorders>
+              <w:top w:val="single" w:sz="4" w:space="0" w:color="000000"/>
+              <w:left w:val="single" w:sz="4" w:space="0" w:color="000000"/>
+              <w:bottom w:val="single" w:sz="4" w:space="0" w:color="000000"/>
+              <w:right w:val="single" w:sz="4" w:space="0" w:color="000000"/>
+            </w:tcBorders>
+            <w:shd w:fill="DEEAF6" w:val="clear"/>
+          </w:tcPr>
+          <w:p>
+            <w:pPr>
+              <w:pStyle w:val="LOnormal"/>
               <w:spacing w:lineRule="auto" w:line="240" w:before="120" w:after="120"/>
               <w:jc w:val="center"/>
               <w:rPr>
@@ -708,7 +755,7 @@
           </w:tcPr>
           <w:p>
             <w:pPr>
-              <w:pStyle w:val="Normal1"/>
+              <w:pStyle w:val="LOnormal"/>
               <w:spacing w:lineRule="auto" w:line="240" w:before="120" w:after="120"/>
               <w:jc w:val="center"/>
               <w:rPr>
@@ -732,7 +779,7 @@
         <w:trPr/>
         <w:tc>
           <w:tcPr>
-            <w:tcW w:w="2594" w:type="dxa"/>
+            <w:tcW w:w="2593" w:type="dxa"/>
             <w:vMerge w:val="continue"/>
             <w:tcBorders>
               <w:top w:val="single" w:sz="4" w:space="0" w:color="FFFFFF"/>
@@ -743,7 +790,7 @@
           </w:tcPr>
           <w:p>
             <w:pPr>
-              <w:pStyle w:val="Normal1"/>
+              <w:pStyle w:val="LOnormal"/>
               <w:widowControl w:val="false"/>
               <w:rPr>
                 <w:rFonts w:ascii="Calibri" w:hAnsi="Calibri" w:eastAsia="Calibri" w:cs="Calibri"/>
@@ -762,18 +809,18 @@
         </w:tc>
         <w:tc>
           <w:tcPr>
-            <w:tcW w:w="885" w:type="dxa"/>
-            <w:tcBorders>
-              <w:top w:val="single" w:sz="4" w:space="0" w:color="000000"/>
-              <w:left w:val="single" w:sz="4" w:space="0" w:color="000000"/>
-              <w:bottom w:val="single" w:sz="4" w:space="0" w:color="000000"/>
-              <w:right w:val="single" w:sz="4" w:space="0" w:color="000000"/>
-            </w:tcBorders>
-            <w:shd w:fill="DEEAF6" w:val="clear"/>
-          </w:tcPr>
-          <w:p>
-            <w:pPr>
-              <w:pStyle w:val="Normal1"/>
+            <w:tcW w:w="886" w:type="dxa"/>
+            <w:tcBorders>
+              <w:top w:val="single" w:sz="4" w:space="0" w:color="000000"/>
+              <w:left w:val="single" w:sz="4" w:space="0" w:color="000000"/>
+              <w:bottom w:val="single" w:sz="4" w:space="0" w:color="000000"/>
+              <w:right w:val="single" w:sz="4" w:space="0" w:color="000000"/>
+            </w:tcBorders>
+            <w:shd w:fill="DEEAF6" w:val="clear"/>
+          </w:tcPr>
+          <w:p>
+            <w:pPr>
+              <w:pStyle w:val="LOnormal"/>
               <w:spacing w:lineRule="auto" w:line="240" w:before="120" w:after="120"/>
               <w:jc w:val="center"/>
               <w:rPr>
@@ -805,21 +852,48 @@
           </w:tcPr>
           <w:p>
             <w:pPr>
-              <w:pStyle w:val="Normal1"/>
-              <w:spacing w:lineRule="auto" w:line="240" w:before="120" w:after="120"/>
-              <w:rPr>
-                <w:rFonts w:ascii="Calibri" w:hAnsi="Calibri" w:eastAsia="Calibri" w:cs="Calibri"/>
-                <w:sz w:val="24"/>
-                <w:szCs w:val="24"/>
-              </w:rPr>
-            </w:pPr>
-            <w:r>
-              <w:rPr>
-                <w:rFonts w:eastAsia="Calibri" w:cs="Calibri" w:ascii="Calibri" w:hAnsi="Calibri"/>
-                <w:sz w:val="24"/>
-                <w:szCs w:val="24"/>
-              </w:rPr>
-              <w:t>Menedzser törlés gombra klikkel egy foglalás sorban</w:t>
+              <w:pStyle w:val="LOnormal"/>
+              <w:spacing w:lineRule="auto" w:line="240" w:before="120" w:after="120"/>
+              <w:rPr>
+                <w:rFonts w:ascii="Calibri" w:hAnsi="Calibri" w:eastAsia="Calibri" w:cs="Calibri"/>
+                <w:sz w:val="24"/>
+                <w:szCs w:val="24"/>
+              </w:rPr>
+            </w:pPr>
+            <w:r>
+              <w:rPr>
+                <w:rFonts w:eastAsia="Calibri" w:cs="Calibri" w:ascii="Calibri" w:hAnsi="Calibri"/>
+                <w:color w:val="auto"/>
+                <w:kern w:val="0"/>
+                <w:sz w:val="24"/>
+                <w:szCs w:val="24"/>
+                <w:lang w:val="hu" w:eastAsia="zh-CN" w:bidi="hi-IN"/>
+              </w:rPr>
+              <w:t>Aktor foglalás</w:t>
+            </w:r>
+            <w:r>
+              <w:rPr>
+                <w:rFonts w:eastAsia="Calibri" w:cs="Calibri" w:ascii="Calibri" w:hAnsi="Calibri"/>
+                <w:sz w:val="24"/>
+                <w:szCs w:val="24"/>
+              </w:rPr>
+              <w:t xml:space="preserve"> törlés</w:t>
+            </w:r>
+            <w:r>
+              <w:rPr>
+                <w:rFonts w:eastAsia="Calibri" w:cs="Calibri" w:ascii="Calibri" w:hAnsi="Calibri"/>
+                <w:sz w:val="24"/>
+                <w:szCs w:val="24"/>
+              </w:rPr>
+              <w:t>e</w:t>
+            </w:r>
+            <w:r>
+              <w:rPr>
+                <w:rFonts w:eastAsia="Calibri" w:cs="Calibri" w:ascii="Calibri" w:hAnsi="Calibri"/>
+                <w:sz w:val="24"/>
+                <w:szCs w:val="24"/>
+              </w:rPr>
+              <w:t xml:space="preserve"> gombra klikkel egy foglalás sorban</w:t>
             </w:r>
           </w:p>
         </w:tc>
@@ -828,7 +902,7 @@
         <w:trPr/>
         <w:tc>
           <w:tcPr>
-            <w:tcW w:w="2594" w:type="dxa"/>
+            <w:tcW w:w="2593" w:type="dxa"/>
             <w:vMerge w:val="continue"/>
             <w:tcBorders>
               <w:top w:val="single" w:sz="4" w:space="0" w:color="FFFFFF"/>
@@ -839,7 +913,7 @@
           </w:tcPr>
           <w:p>
             <w:pPr>
-              <w:pStyle w:val="Normal1"/>
+              <w:pStyle w:val="LOnormal"/>
               <w:widowControl w:val="false"/>
               <w:rPr>
                 <w:rFonts w:ascii="Calibri" w:hAnsi="Calibri" w:eastAsia="Calibri" w:cs="Calibri"/>
@@ -858,18 +932,18 @@
         </w:tc>
         <w:tc>
           <w:tcPr>
-            <w:tcW w:w="885" w:type="dxa"/>
-            <w:tcBorders>
-              <w:top w:val="single" w:sz="4" w:space="0" w:color="000000"/>
-              <w:left w:val="single" w:sz="4" w:space="0" w:color="000000"/>
-              <w:bottom w:val="single" w:sz="4" w:space="0" w:color="000000"/>
-              <w:right w:val="single" w:sz="4" w:space="0" w:color="000000"/>
-            </w:tcBorders>
-            <w:shd w:fill="DEEAF6" w:val="clear"/>
-          </w:tcPr>
-          <w:p>
-            <w:pPr>
-              <w:pStyle w:val="Normal1"/>
+            <w:tcW w:w="886" w:type="dxa"/>
+            <w:tcBorders>
+              <w:top w:val="single" w:sz="4" w:space="0" w:color="000000"/>
+              <w:left w:val="single" w:sz="4" w:space="0" w:color="000000"/>
+              <w:bottom w:val="single" w:sz="4" w:space="0" w:color="000000"/>
+              <w:right w:val="single" w:sz="4" w:space="0" w:color="000000"/>
+            </w:tcBorders>
+            <w:shd w:fill="DEEAF6" w:val="clear"/>
+          </w:tcPr>
+          <w:p>
+            <w:pPr>
+              <w:pStyle w:val="LOnormal"/>
               <w:spacing w:lineRule="auto" w:line="240" w:before="120" w:after="120"/>
               <w:jc w:val="center"/>
               <w:rPr>
@@ -884,7 +958,7 @@
                 <w:sz w:val="24"/>
                 <w:szCs w:val="24"/>
               </w:rPr>
-              <w:t>3</w:t>
+              <w:t>2</w:t>
             </w:r>
           </w:p>
         </w:tc>
@@ -901,21 +975,27 @@
           </w:tcPr>
           <w:p>
             <w:pPr>
-              <w:pStyle w:val="Normal1"/>
-              <w:spacing w:lineRule="auto" w:line="240" w:before="120" w:after="120"/>
-              <w:rPr>
-                <w:rFonts w:ascii="Calibri" w:hAnsi="Calibri" w:eastAsia="Calibri" w:cs="Calibri"/>
-                <w:sz w:val="24"/>
-                <w:szCs w:val="24"/>
-              </w:rPr>
-            </w:pPr>
-            <w:r>
-              <w:rPr>
-                <w:rFonts w:eastAsia="Calibri" w:cs="Calibri" w:ascii="Calibri" w:hAnsi="Calibri"/>
-                <w:sz w:val="24"/>
-                <w:szCs w:val="24"/>
-              </w:rPr>
-              <w:t>Foglalások listáját frissíti a CSV tárolóban.</w:t>
+              <w:pStyle w:val="LOnormal"/>
+              <w:spacing w:lineRule="auto" w:line="240" w:before="120" w:after="120"/>
+              <w:rPr>
+                <w:rFonts w:ascii="Calibri" w:hAnsi="Calibri" w:eastAsia="Calibri" w:cs="Calibri"/>
+                <w:color w:val="auto"/>
+                <w:kern w:val="0"/>
+                <w:sz w:val="24"/>
+                <w:szCs w:val="24"/>
+                <w:lang w:val="hu" w:eastAsia="zh-CN" w:bidi="hi-IN"/>
+              </w:rPr>
+            </w:pPr>
+            <w:r>
+              <w:rPr>
+                <w:rFonts w:eastAsia="Calibri" w:cs="Calibri" w:ascii="Calibri" w:hAnsi="Calibri"/>
+                <w:color w:val="auto"/>
+                <w:kern w:val="0"/>
+                <w:sz w:val="24"/>
+                <w:szCs w:val="24"/>
+                <w:lang w:val="hu" w:eastAsia="zh-CN" w:bidi="hi-IN"/>
+              </w:rPr>
+              <w:t>Foglalási azonosítót bekérő űrlap megjelenik</w:t>
             </w:r>
           </w:p>
         </w:tc>
@@ -924,10 +1004,9 @@
         <w:trPr/>
         <w:tc>
           <w:tcPr>
-            <w:tcW w:w="2594" w:type="dxa"/>
+            <w:tcW w:w="2593" w:type="dxa"/>
             <w:vMerge w:val="continue"/>
             <w:tcBorders>
-              <w:top w:val="single" w:sz="4" w:space="0" w:color="FFFFFF"/>
               <w:left w:val="single" w:sz="4" w:space="0" w:color="000000"/>
               <w:bottom w:val="single" w:sz="4" w:space="0" w:color="FFFFFF"/>
             </w:tcBorders>
@@ -935,7 +1014,7 @@
           </w:tcPr>
           <w:p>
             <w:pPr>
-              <w:pStyle w:val="Normal1"/>
+              <w:pStyle w:val="LOnormal"/>
               <w:widowControl w:val="false"/>
               <w:rPr>
                 <w:rFonts w:ascii="Calibri" w:hAnsi="Calibri" w:eastAsia="Calibri" w:cs="Calibri"/>
@@ -954,18 +1033,17 @@
         </w:tc>
         <w:tc>
           <w:tcPr>
-            <w:tcW w:w="885" w:type="dxa"/>
-            <w:tcBorders>
-              <w:top w:val="single" w:sz="4" w:space="0" w:color="000000"/>
-              <w:left w:val="single" w:sz="4" w:space="0" w:color="000000"/>
-              <w:bottom w:val="single" w:sz="4" w:space="0" w:color="000000"/>
-              <w:right w:val="single" w:sz="4" w:space="0" w:color="000000"/>
-            </w:tcBorders>
-            <w:shd w:fill="DEEAF6" w:val="clear"/>
-          </w:tcPr>
-          <w:p>
-            <w:pPr>
-              <w:pStyle w:val="Normal1"/>
+            <w:tcW w:w="886" w:type="dxa"/>
+            <w:tcBorders>
+              <w:left w:val="single" w:sz="4" w:space="0" w:color="000000"/>
+              <w:bottom w:val="single" w:sz="4" w:space="0" w:color="000000"/>
+              <w:right w:val="single" w:sz="4" w:space="0" w:color="000000"/>
+            </w:tcBorders>
+            <w:shd w:fill="DEEAF6" w:val="clear"/>
+          </w:tcPr>
+          <w:p>
+            <w:pPr>
+              <w:pStyle w:val="LOnormal"/>
               <w:spacing w:lineRule="auto" w:line="240" w:before="120" w:after="120"/>
               <w:jc w:val="center"/>
               <w:rPr>
@@ -980,7 +1058,7 @@
                 <w:sz w:val="24"/>
                 <w:szCs w:val="24"/>
               </w:rPr>
-              <w:t>4</w:t>
+              <w:t>3</w:t>
             </w:r>
           </w:p>
         </w:tc>
@@ -988,30 +1066,35 @@
           <w:tcPr>
             <w:tcW w:w="6586" w:type="dxa"/>
             <w:tcBorders>
-              <w:top w:val="single" w:sz="4" w:space="0" w:color="000000"/>
-              <w:left w:val="single" w:sz="4" w:space="0" w:color="000000"/>
-              <w:bottom w:val="single" w:sz="4" w:space="0" w:color="000000"/>
-              <w:right w:val="single" w:sz="4" w:space="0" w:color="000000"/>
-            </w:tcBorders>
-            <w:shd w:fill="DEEAF6" w:val="clear"/>
-          </w:tcPr>
-          <w:p>
-            <w:pPr>
-              <w:pStyle w:val="Normal1"/>
-              <w:spacing w:lineRule="auto" w:line="240" w:before="120" w:after="120"/>
-              <w:rPr>
-                <w:rFonts w:ascii="Calibri" w:hAnsi="Calibri" w:eastAsia="Calibri" w:cs="Calibri"/>
-                <w:sz w:val="24"/>
-                <w:szCs w:val="24"/>
-              </w:rPr>
-            </w:pPr>
-            <w:r>
-              <w:rPr>
-                <w:rFonts w:eastAsia="Calibri" w:cs="Calibri" w:ascii="Calibri" w:hAnsi="Calibri"/>
-                <w:sz w:val="24"/>
-                <w:szCs w:val="24"/>
-              </w:rPr>
-              <w:t>Lista nézet újratölt</w:t>
+              <w:left w:val="single" w:sz="4" w:space="0" w:color="000000"/>
+              <w:bottom w:val="single" w:sz="4" w:space="0" w:color="000000"/>
+              <w:right w:val="single" w:sz="4" w:space="0" w:color="000000"/>
+            </w:tcBorders>
+            <w:shd w:fill="DEEAF6" w:val="clear"/>
+          </w:tcPr>
+          <w:p>
+            <w:pPr>
+              <w:pStyle w:val="LOnormal"/>
+              <w:spacing w:lineRule="auto" w:line="240" w:before="120" w:after="120"/>
+              <w:rPr>
+                <w:rFonts w:ascii="Calibri" w:hAnsi="Calibri" w:eastAsia="Calibri" w:cs="Calibri"/>
+                <w:color w:val="auto"/>
+                <w:kern w:val="0"/>
+                <w:sz w:val="24"/>
+                <w:szCs w:val="24"/>
+                <w:lang w:val="hu" w:eastAsia="zh-CN" w:bidi="hi-IN"/>
+              </w:rPr>
+            </w:pPr>
+            <w:r>
+              <w:rPr>
+                <w:rFonts w:eastAsia="Calibri" w:cs="Calibri" w:ascii="Calibri" w:hAnsi="Calibri"/>
+                <w:color w:val="auto"/>
+                <w:kern w:val="0"/>
+                <w:sz w:val="24"/>
+                <w:szCs w:val="24"/>
+                <w:lang w:val="hu" w:eastAsia="zh-CN" w:bidi="hi-IN"/>
+              </w:rPr>
+              <w:t>Rendszer törli a foglalást</w:t>
             </w:r>
           </w:p>
         </w:tc>
@@ -1020,51 +1103,46 @@
         <w:trPr/>
         <w:tc>
           <w:tcPr>
-            <w:tcW w:w="2594" w:type="dxa"/>
-            <w:vMerge w:val="restart"/>
-            <w:tcBorders>
-              <w:top w:val="single" w:sz="4" w:space="0" w:color="000000"/>
-              <w:left w:val="single" w:sz="4" w:space="0" w:color="000000"/>
-              <w:bottom w:val="single" w:sz="4" w:space="0" w:color="000000"/>
-              <w:right w:val="single" w:sz="4" w:space="0" w:color="000000"/>
-            </w:tcBorders>
-            <w:shd w:fill="DEEAF6" w:val="clear"/>
-          </w:tcPr>
-          <w:p>
-            <w:pPr>
-              <w:pStyle w:val="Normal1"/>
-              <w:spacing w:lineRule="auto" w:line="240" w:before="120" w:after="120"/>
-              <w:rPr>
-                <w:rFonts w:ascii="Calibri" w:hAnsi="Calibri" w:eastAsia="Calibri" w:cs="Calibri"/>
-                <w:color w:val="000000"/>
-                <w:sz w:val="24"/>
-                <w:szCs w:val="24"/>
-              </w:rPr>
-            </w:pPr>
-            <w:r>
-              <w:rPr>
-                <w:rFonts w:eastAsia="Calibri" w:cs="Calibri" w:ascii="Calibri" w:hAnsi="Calibri"/>
-                <w:sz w:val="24"/>
-                <w:szCs w:val="24"/>
-              </w:rPr>
-              <w:t>Kiegészítések</w:t>
-            </w:r>
-          </w:p>
-        </w:tc>
-        <w:tc>
-          <w:tcPr>
-            <w:tcW w:w="885" w:type="dxa"/>
-            <w:tcBorders>
-              <w:top w:val="single" w:sz="4" w:space="0" w:color="000000"/>
-              <w:left w:val="single" w:sz="4" w:space="0" w:color="000000"/>
-              <w:bottom w:val="single" w:sz="4" w:space="0" w:color="000000"/>
-              <w:right w:val="single" w:sz="4" w:space="0" w:color="000000"/>
-            </w:tcBorders>
-            <w:shd w:fill="DEEAF6" w:val="clear"/>
-          </w:tcPr>
-          <w:p>
-            <w:pPr>
-              <w:pStyle w:val="Normal1"/>
+            <w:tcW w:w="2593" w:type="dxa"/>
+            <w:vMerge w:val="continue"/>
+            <w:tcBorders>
+              <w:left w:val="single" w:sz="4" w:space="0" w:color="000000"/>
+              <w:bottom w:val="single" w:sz="4" w:space="0" w:color="FFFFFF"/>
+            </w:tcBorders>
+            <w:shd w:fill="DEEAF6" w:val="clear"/>
+          </w:tcPr>
+          <w:p>
+            <w:pPr>
+              <w:pStyle w:val="LOnormal"/>
+              <w:widowControl w:val="false"/>
+              <w:rPr>
+                <w:rFonts w:ascii="Calibri" w:hAnsi="Calibri" w:eastAsia="Calibri" w:cs="Calibri"/>
+                <w:sz w:val="24"/>
+                <w:szCs w:val="24"/>
+              </w:rPr>
+            </w:pPr>
+            <w:r>
+              <w:rPr>
+                <w:rFonts w:eastAsia="Calibri" w:cs="Calibri" w:ascii="Calibri" w:hAnsi="Calibri"/>
+                <w:sz w:val="24"/>
+                <w:szCs w:val="24"/>
+              </w:rPr>
+            </w:r>
+          </w:p>
+        </w:tc>
+        <w:tc>
+          <w:tcPr>
+            <w:tcW w:w="886" w:type="dxa"/>
+            <w:tcBorders>
+              <w:left w:val="single" w:sz="4" w:space="0" w:color="000000"/>
+              <w:bottom w:val="single" w:sz="4" w:space="0" w:color="000000"/>
+              <w:right w:val="single" w:sz="4" w:space="0" w:color="000000"/>
+            </w:tcBorders>
+            <w:shd w:fill="DEEAF6" w:val="clear"/>
+          </w:tcPr>
+          <w:p>
+            <w:pPr>
+              <w:pStyle w:val="LOnormal"/>
               <w:spacing w:lineRule="auto" w:line="240" w:before="120" w:after="120"/>
               <w:jc w:val="center"/>
               <w:rPr>
@@ -1074,12 +1152,8 @@
               </w:rPr>
             </w:pPr>
             <w:r>
-              <w:rPr>
-                <w:rFonts w:eastAsia="Calibri" w:cs="Calibri" w:ascii="Calibri" w:hAnsi="Calibri"/>
-                <w:sz w:val="24"/>
-                <w:szCs w:val="24"/>
-              </w:rPr>
-              <w:t>Lépés</w:t>
+              <w:rPr/>
+              <w:t>4</w:t>
             </w:r>
           </w:p>
         </w:tc>
@@ -1087,31 +1161,35 @@
           <w:tcPr>
             <w:tcW w:w="6586" w:type="dxa"/>
             <w:tcBorders>
-              <w:top w:val="single" w:sz="4" w:space="0" w:color="000000"/>
-              <w:left w:val="single" w:sz="4" w:space="0" w:color="000000"/>
-              <w:bottom w:val="single" w:sz="4" w:space="0" w:color="000000"/>
-              <w:right w:val="single" w:sz="4" w:space="0" w:color="000000"/>
-            </w:tcBorders>
-            <w:shd w:fill="DEEAF6" w:val="clear"/>
-          </w:tcPr>
-          <w:p>
-            <w:pPr>
-              <w:pStyle w:val="Normal1"/>
-              <w:spacing w:lineRule="auto" w:line="240" w:before="120" w:after="120"/>
-              <w:jc w:val="center"/>
-              <w:rPr>
-                <w:rFonts w:ascii="Calibri" w:hAnsi="Calibri" w:eastAsia="Calibri" w:cs="Calibri"/>
-                <w:sz w:val="24"/>
-                <w:szCs w:val="24"/>
-              </w:rPr>
-            </w:pPr>
-            <w:r>
-              <w:rPr>
-                <w:rFonts w:eastAsia="Calibri" w:cs="Calibri" w:ascii="Calibri" w:hAnsi="Calibri"/>
-                <w:sz w:val="24"/>
-                <w:szCs w:val="24"/>
-              </w:rPr>
-              <w:t>Tevékenység</w:t>
+              <w:left w:val="single" w:sz="4" w:space="0" w:color="000000"/>
+              <w:bottom w:val="single" w:sz="4" w:space="0" w:color="000000"/>
+              <w:right w:val="single" w:sz="4" w:space="0" w:color="000000"/>
+            </w:tcBorders>
+            <w:shd w:fill="DEEAF6" w:val="clear"/>
+          </w:tcPr>
+          <w:p>
+            <w:pPr>
+              <w:pStyle w:val="LOnormal"/>
+              <w:spacing w:lineRule="auto" w:line="240" w:before="120" w:after="120"/>
+              <w:rPr>
+                <w:rFonts w:ascii="Calibri" w:hAnsi="Calibri" w:eastAsia="Calibri" w:cs="Calibri"/>
+                <w:color w:val="auto"/>
+                <w:kern w:val="0"/>
+                <w:sz w:val="24"/>
+                <w:szCs w:val="24"/>
+                <w:lang w:val="hu" w:eastAsia="zh-CN" w:bidi="hi-IN"/>
+              </w:rPr>
+            </w:pPr>
+            <w:r>
+              <w:rPr>
+                <w:rFonts w:eastAsia="Calibri" w:cs="Calibri" w:ascii="Calibri" w:hAnsi="Calibri"/>
+                <w:color w:val="auto"/>
+                <w:kern w:val="0"/>
+                <w:sz w:val="24"/>
+                <w:szCs w:val="24"/>
+                <w:lang w:val="hu" w:eastAsia="zh-CN" w:bidi="hi-IN"/>
+              </w:rPr>
+              <w:t>Naplózás</w:t>
             </w:r>
           </w:p>
         </w:tc>
@@ -1120,19 +1198,18 @@
         <w:trPr/>
         <w:tc>
           <w:tcPr>
-            <w:tcW w:w="2594" w:type="dxa"/>
+            <w:tcW w:w="2593" w:type="dxa"/>
             <w:vMerge w:val="continue"/>
             <w:tcBorders>
-              <w:top w:val="single" w:sz="4" w:space="0" w:color="000000"/>
-              <w:left w:val="single" w:sz="4" w:space="0" w:color="000000"/>
-              <w:bottom w:val="single" w:sz="4" w:space="0" w:color="000000"/>
-              <w:right w:val="single" w:sz="4" w:space="0" w:color="000000"/>
-            </w:tcBorders>
-            <w:shd w:fill="DEEAF6" w:val="clear"/>
-          </w:tcPr>
-          <w:p>
-            <w:pPr>
-              <w:pStyle w:val="Normal1"/>
+              <w:top w:val="single" w:sz="4" w:space="0" w:color="FFFFFF"/>
+              <w:left w:val="single" w:sz="4" w:space="0" w:color="000000"/>
+              <w:bottom w:val="single" w:sz="4" w:space="0" w:color="FFFFFF"/>
+            </w:tcBorders>
+            <w:shd w:fill="DEEAF6" w:val="clear"/>
+          </w:tcPr>
+          <w:p>
+            <w:pPr>
+              <w:pStyle w:val="LOnormal"/>
               <w:widowControl w:val="false"/>
               <w:rPr>
                 <w:rFonts w:ascii="Calibri" w:hAnsi="Calibri" w:eastAsia="Calibri" w:cs="Calibri"/>
@@ -1151,18 +1228,18 @@
         </w:tc>
         <w:tc>
           <w:tcPr>
-            <w:tcW w:w="885" w:type="dxa"/>
-            <w:tcBorders>
-              <w:top w:val="single" w:sz="4" w:space="0" w:color="000000"/>
-              <w:left w:val="single" w:sz="4" w:space="0" w:color="000000"/>
-              <w:bottom w:val="single" w:sz="4" w:space="0" w:color="000000"/>
-              <w:right w:val="single" w:sz="4" w:space="0" w:color="000000"/>
-            </w:tcBorders>
-            <w:shd w:fill="DEEAF6" w:val="clear"/>
-          </w:tcPr>
-          <w:p>
-            <w:pPr>
-              <w:pStyle w:val="Normal1"/>
+            <w:tcW w:w="886" w:type="dxa"/>
+            <w:tcBorders>
+              <w:top w:val="single" w:sz="4" w:space="0" w:color="000000"/>
+              <w:left w:val="single" w:sz="4" w:space="0" w:color="000000"/>
+              <w:bottom w:val="single" w:sz="4" w:space="0" w:color="000000"/>
+              <w:right w:val="single" w:sz="4" w:space="0" w:color="000000"/>
+            </w:tcBorders>
+            <w:shd w:fill="DEEAF6" w:val="clear"/>
+          </w:tcPr>
+          <w:p>
+            <w:pPr>
+              <w:pStyle w:val="LOnormal"/>
               <w:spacing w:lineRule="auto" w:line="240" w:before="120" w:after="120"/>
               <w:jc w:val="center"/>
               <w:rPr>
@@ -1177,6 +1254,7 @@
                 <w:sz w:val="24"/>
                 <w:szCs w:val="24"/>
               </w:rPr>
+              <w:t>5</w:t>
             </w:r>
           </w:p>
         </w:tc>
@@ -1193,20 +1271,227 @@
           </w:tcPr>
           <w:p>
             <w:pPr>
-              <w:pStyle w:val="Normal1"/>
-              <w:spacing w:lineRule="auto" w:line="240" w:before="120" w:after="120"/>
-              <w:rPr>
-                <w:rFonts w:ascii="Calibri" w:hAnsi="Calibri" w:eastAsia="Calibri" w:cs="Calibri"/>
-                <w:sz w:val="24"/>
-                <w:szCs w:val="24"/>
-              </w:rPr>
-            </w:pPr>
-            <w:r>
-              <w:rPr>
-                <w:rFonts w:eastAsia="Calibri" w:cs="Calibri" w:ascii="Calibri" w:hAnsi="Calibri"/>
-                <w:sz w:val="24"/>
-                <w:szCs w:val="24"/>
-              </w:rPr>
+              <w:pStyle w:val="LOnormal"/>
+              <w:spacing w:lineRule="auto" w:line="240" w:before="120" w:after="120"/>
+              <w:rPr>
+                <w:rFonts w:ascii="Calibri" w:hAnsi="Calibri" w:eastAsia="Calibri" w:cs="Calibri"/>
+                <w:color w:val="auto"/>
+                <w:kern w:val="0"/>
+                <w:sz w:val="24"/>
+                <w:szCs w:val="24"/>
+                <w:lang w:val="hu" w:eastAsia="zh-CN" w:bidi="hi-IN"/>
+              </w:rPr>
+            </w:pPr>
+            <w:r>
+              <w:rPr>
+                <w:rFonts w:eastAsia="Calibri" w:cs="Calibri" w:ascii="Calibri" w:hAnsi="Calibri"/>
+                <w:color w:val="auto"/>
+                <w:kern w:val="0"/>
+                <w:sz w:val="24"/>
+                <w:szCs w:val="24"/>
+                <w:lang w:val="hu" w:eastAsia="zh-CN" w:bidi="hi-IN"/>
+              </w:rPr>
+              <w:t>Vissza a főmenübe</w:t>
+            </w:r>
+          </w:p>
+        </w:tc>
+      </w:tr>
+      <w:tr>
+        <w:trPr/>
+        <w:tc>
+          <w:tcPr>
+            <w:tcW w:w="2593" w:type="dxa"/>
+            <w:vMerge w:val="restart"/>
+            <w:tcBorders>
+              <w:top w:val="single" w:sz="4" w:space="0" w:color="000000"/>
+              <w:left w:val="single" w:sz="4" w:space="0" w:color="000000"/>
+              <w:bottom w:val="single" w:sz="4" w:space="0" w:color="000000"/>
+              <w:right w:val="single" w:sz="4" w:space="0" w:color="000000"/>
+            </w:tcBorders>
+            <w:shd w:fill="DEEAF6" w:val="clear"/>
+          </w:tcPr>
+          <w:p>
+            <w:pPr>
+              <w:pStyle w:val="LOnormal"/>
+              <w:spacing w:lineRule="auto" w:line="240" w:before="120" w:after="120"/>
+              <w:rPr>
+                <w:rFonts w:ascii="Calibri" w:hAnsi="Calibri" w:eastAsia="Calibri" w:cs="Calibri"/>
+                <w:color w:val="000000"/>
+                <w:sz w:val="24"/>
+                <w:szCs w:val="24"/>
+              </w:rPr>
+            </w:pPr>
+            <w:r>
+              <w:rPr>
+                <w:rFonts w:eastAsia="Calibri" w:cs="Calibri" w:ascii="Calibri" w:hAnsi="Calibri"/>
+                <w:sz w:val="24"/>
+                <w:szCs w:val="24"/>
+              </w:rPr>
+              <w:t>Kiegészítések</w:t>
+            </w:r>
+          </w:p>
+        </w:tc>
+        <w:tc>
+          <w:tcPr>
+            <w:tcW w:w="886" w:type="dxa"/>
+            <w:tcBorders>
+              <w:top w:val="single" w:sz="4" w:space="0" w:color="000000"/>
+              <w:left w:val="single" w:sz="4" w:space="0" w:color="000000"/>
+              <w:bottom w:val="single" w:sz="4" w:space="0" w:color="000000"/>
+              <w:right w:val="single" w:sz="4" w:space="0" w:color="000000"/>
+            </w:tcBorders>
+            <w:shd w:fill="DEEAF6" w:val="clear"/>
+          </w:tcPr>
+          <w:p>
+            <w:pPr>
+              <w:pStyle w:val="LOnormal"/>
+              <w:spacing w:lineRule="auto" w:line="240" w:before="120" w:after="120"/>
+              <w:jc w:val="center"/>
+              <w:rPr>
+                <w:rFonts w:ascii="Calibri" w:hAnsi="Calibri" w:eastAsia="Calibri" w:cs="Calibri"/>
+                <w:sz w:val="24"/>
+                <w:szCs w:val="24"/>
+              </w:rPr>
+            </w:pPr>
+            <w:r>
+              <w:rPr>
+                <w:rFonts w:eastAsia="Calibri" w:cs="Calibri" w:ascii="Calibri" w:hAnsi="Calibri"/>
+                <w:sz w:val="24"/>
+                <w:szCs w:val="24"/>
+              </w:rPr>
+              <w:t>Lépés</w:t>
+            </w:r>
+          </w:p>
+        </w:tc>
+        <w:tc>
+          <w:tcPr>
+            <w:tcW w:w="6586" w:type="dxa"/>
+            <w:tcBorders>
+              <w:top w:val="single" w:sz="4" w:space="0" w:color="000000"/>
+              <w:left w:val="single" w:sz="4" w:space="0" w:color="000000"/>
+              <w:bottom w:val="single" w:sz="4" w:space="0" w:color="000000"/>
+              <w:right w:val="single" w:sz="4" w:space="0" w:color="000000"/>
+            </w:tcBorders>
+            <w:shd w:fill="DEEAF6" w:val="clear"/>
+          </w:tcPr>
+          <w:p>
+            <w:pPr>
+              <w:pStyle w:val="LOnormal"/>
+              <w:spacing w:lineRule="auto" w:line="240" w:before="120" w:after="120"/>
+              <w:jc w:val="center"/>
+              <w:rPr>
+                <w:rFonts w:ascii="Calibri" w:hAnsi="Calibri" w:eastAsia="Calibri" w:cs="Calibri"/>
+                <w:sz w:val="24"/>
+                <w:szCs w:val="24"/>
+              </w:rPr>
+            </w:pPr>
+            <w:r>
+              <w:rPr>
+                <w:rFonts w:eastAsia="Calibri" w:cs="Calibri" w:ascii="Calibri" w:hAnsi="Calibri"/>
+                <w:sz w:val="24"/>
+                <w:szCs w:val="24"/>
+              </w:rPr>
+              <w:t>Tevékenység</w:t>
+            </w:r>
+          </w:p>
+        </w:tc>
+      </w:tr>
+      <w:tr>
+        <w:trPr/>
+        <w:tc>
+          <w:tcPr>
+            <w:tcW w:w="2593" w:type="dxa"/>
+            <w:vMerge w:val="continue"/>
+            <w:tcBorders>
+              <w:top w:val="single" w:sz="4" w:space="0" w:color="000000"/>
+              <w:left w:val="single" w:sz="4" w:space="0" w:color="000000"/>
+              <w:bottom w:val="single" w:sz="4" w:space="0" w:color="000000"/>
+              <w:right w:val="single" w:sz="4" w:space="0" w:color="000000"/>
+            </w:tcBorders>
+            <w:shd w:fill="DEEAF6" w:val="clear"/>
+          </w:tcPr>
+          <w:p>
+            <w:pPr>
+              <w:pStyle w:val="LOnormal"/>
+              <w:widowControl w:val="false"/>
+              <w:rPr>
+                <w:rFonts w:ascii="Calibri" w:hAnsi="Calibri" w:eastAsia="Calibri" w:cs="Calibri"/>
+                <w:sz w:val="24"/>
+                <w:szCs w:val="24"/>
+              </w:rPr>
+            </w:pPr>
+            <w:r>
+              <w:rPr>
+                <w:rFonts w:eastAsia="Calibri" w:cs="Calibri" w:ascii="Calibri" w:hAnsi="Calibri"/>
+                <w:sz w:val="24"/>
+                <w:szCs w:val="24"/>
+              </w:rPr>
+            </w:r>
+          </w:p>
+        </w:tc>
+        <w:tc>
+          <w:tcPr>
+            <w:tcW w:w="886" w:type="dxa"/>
+            <w:tcBorders>
+              <w:top w:val="single" w:sz="4" w:space="0" w:color="000000"/>
+              <w:left w:val="single" w:sz="4" w:space="0" w:color="000000"/>
+              <w:bottom w:val="single" w:sz="4" w:space="0" w:color="000000"/>
+              <w:right w:val="single" w:sz="4" w:space="0" w:color="000000"/>
+            </w:tcBorders>
+            <w:shd w:fill="DEEAF6" w:val="clear"/>
+          </w:tcPr>
+          <w:p>
+            <w:pPr>
+              <w:pStyle w:val="LOnormal"/>
+              <w:spacing w:lineRule="auto" w:line="240" w:before="120" w:after="120"/>
+              <w:jc w:val="center"/>
+              <w:rPr>
+                <w:rFonts w:ascii="Calibri" w:hAnsi="Calibri" w:eastAsia="Calibri" w:cs="Calibri"/>
+                <w:sz w:val="24"/>
+                <w:szCs w:val="24"/>
+              </w:rPr>
+            </w:pPr>
+            <w:r>
+              <w:rPr>
+                <w:rFonts w:eastAsia="Calibri" w:cs="Calibri" w:ascii="Calibri" w:hAnsi="Calibri"/>
+                <w:sz w:val="24"/>
+                <w:szCs w:val="24"/>
+              </w:rPr>
+              <w:t>3.1</w:t>
+            </w:r>
+          </w:p>
+        </w:tc>
+        <w:tc>
+          <w:tcPr>
+            <w:tcW w:w="6586" w:type="dxa"/>
+            <w:tcBorders>
+              <w:top w:val="single" w:sz="4" w:space="0" w:color="000000"/>
+              <w:left w:val="single" w:sz="4" w:space="0" w:color="000000"/>
+              <w:bottom w:val="single" w:sz="4" w:space="0" w:color="000000"/>
+              <w:right w:val="single" w:sz="4" w:space="0" w:color="000000"/>
+            </w:tcBorders>
+            <w:shd w:fill="DEEAF6" w:val="clear"/>
+          </w:tcPr>
+          <w:p>
+            <w:pPr>
+              <w:pStyle w:val="LOnormal"/>
+              <w:spacing w:lineRule="auto" w:line="240" w:before="120" w:after="120"/>
+              <w:rPr>
+                <w:rFonts w:ascii="Calibri" w:hAnsi="Calibri" w:eastAsia="Calibri" w:cs="Calibri"/>
+                <w:sz w:val="24"/>
+                <w:szCs w:val="24"/>
+              </w:rPr>
+            </w:pPr>
+            <w:r>
+              <w:rPr>
+                <w:rFonts w:eastAsia="Calibri" w:cs="Calibri" w:ascii="Calibri" w:hAnsi="Calibri"/>
+                <w:color w:val="auto"/>
+                <w:kern w:val="0"/>
+                <w:sz w:val="24"/>
+                <w:szCs w:val="24"/>
+                <w:lang w:val="hu" w:eastAsia="zh-CN" w:bidi="hi-IN"/>
+              </w:rPr>
+              <w:t>Nincs ilyen azonosító</w:t>
             </w:r>
           </w:p>
         </w:tc>
@@ -1214,7 +1499,7 @@
     </w:tbl>
     <w:p>
       <w:pPr>
-        <w:pStyle w:val="Normal1"/>
+        <w:pStyle w:val="LOnormal"/>
         <w:spacing w:lineRule="auto" w:line="259" w:before="0" w:after="160"/>
         <w:rPr>
           <w:rFonts w:ascii="Calibri" w:hAnsi="Calibri" w:eastAsia="Calibri" w:cs="Calibri"/>
@@ -1245,7 +1530,6 @@
     <w:rPrDefault>
       <w:rPr>
         <w:rFonts w:ascii="Arial" w:hAnsi="Arial" w:eastAsia="Arial" w:cs="Arial"/>
-        <w:sz w:val="22"/>
         <w:szCs w:val="22"/>
         <w:lang w:val="hu" w:eastAsia="zh-CN" w:bidi="hi-IN"/>
       </w:rPr>
@@ -1261,6 +1545,7 @@
     <w:qFormat/>
     <w:pPr>
       <w:widowControl/>
+      <w:suppressAutoHyphens w:val="true"/>
       <w:bidi w:val="0"/>
       <w:spacing w:lineRule="auto" w:line="276" w:before="0" w:after="0"/>
       <w:jc w:val="left"/>
@@ -1276,8 +1561,8 @@
   </w:style>
   <w:style w:type="paragraph" w:styleId="Heading1">
     <w:name w:val="Heading 1"/>
-    <w:basedOn w:val="Normal1"/>
-    <w:next w:val="Normal1"/>
+    <w:basedOn w:val="LOnormal"/>
+    <w:next w:val="LOnormal"/>
     <w:qFormat/>
     <w:pPr>
       <w:keepNext w:val="true"/>
@@ -1291,8 +1576,8 @@
   </w:style>
   <w:style w:type="paragraph" w:styleId="Heading2">
     <w:name w:val="Heading 2"/>
-    <w:basedOn w:val="Normal1"/>
-    <w:next w:val="Normal1"/>
+    <w:basedOn w:val="LOnormal"/>
+    <w:next w:val="LOnormal"/>
     <w:qFormat/>
     <w:pPr>
       <w:keepNext w:val="true"/>
@@ -1307,8 +1592,8 @@
   </w:style>
   <w:style w:type="paragraph" w:styleId="Heading3">
     <w:name w:val="Heading 3"/>
-    <w:basedOn w:val="Normal1"/>
-    <w:next w:val="Normal1"/>
+    <w:basedOn w:val="LOnormal"/>
+    <w:next w:val="LOnormal"/>
     <w:qFormat/>
     <w:pPr>
       <w:keepNext w:val="true"/>
@@ -1324,8 +1609,8 @@
   </w:style>
   <w:style w:type="paragraph" w:styleId="Heading4">
     <w:name w:val="Heading 4"/>
-    <w:basedOn w:val="Normal1"/>
-    <w:next w:val="Normal1"/>
+    <w:basedOn w:val="LOnormal"/>
+    <w:next w:val="LOnormal"/>
     <w:qFormat/>
     <w:pPr>
       <w:keepNext w:val="true"/>
@@ -1340,8 +1625,8 @@
   </w:style>
   <w:style w:type="paragraph" w:styleId="Heading5">
     <w:name w:val="Heading 5"/>
-    <w:basedOn w:val="Normal1"/>
-    <w:next w:val="Normal1"/>
+    <w:basedOn w:val="LOnormal"/>
+    <w:next w:val="LOnormal"/>
     <w:qFormat/>
     <w:pPr>
       <w:keepNext w:val="true"/>
@@ -1356,8 +1641,8 @@
   </w:style>
   <w:style w:type="paragraph" w:styleId="Heading6">
     <w:name w:val="Heading 6"/>
-    <w:basedOn w:val="Normal1"/>
-    <w:next w:val="Normal1"/>
+    <w:basedOn w:val="LOnormal"/>
+    <w:next w:val="LOnormal"/>
     <w:qFormat/>
     <w:pPr>
       <w:keepNext w:val="true"/>
@@ -1429,11 +1714,12 @@
       <w:rFonts w:cs="Lohit Devanagari"/>
     </w:rPr>
   </w:style>
-  <w:style w:type="paragraph" w:styleId="Normal1" w:default="1">
+  <w:style w:type="paragraph" w:styleId="LOnormal" w:default="1">
     <w:name w:val="LO-normal"/>
     <w:qFormat/>
     <w:pPr>
       <w:widowControl/>
+      <w:suppressAutoHyphens w:val="true"/>
       <w:bidi w:val="0"/>
       <w:spacing w:lineRule="auto" w:line="276" w:before="0" w:after="0"/>
       <w:jc w:val="left"/>
@@ -1449,8 +1735,8 @@
   </w:style>
   <w:style w:type="paragraph" w:styleId="Title">
     <w:name w:val="Title"/>
-    <w:basedOn w:val="Normal1"/>
-    <w:next w:val="Normal1"/>
+    <w:basedOn w:val="LOnormal"/>
+    <w:next w:val="LOnormal"/>
     <w:qFormat/>
     <w:pPr>
       <w:keepNext w:val="true"/>
@@ -1464,8 +1750,8 @@
   </w:style>
   <w:style w:type="paragraph" w:styleId="Subtitle">
     <w:name w:val="Subtitle"/>
-    <w:basedOn w:val="Normal1"/>
-    <w:next w:val="Normal1"/>
+    <w:basedOn w:val="LOnormal"/>
+    <w:next w:val="LOnormal"/>
     <w:qFormat/>
     <w:pPr>
       <w:keepNext w:val="true"/>
